--- a/nep/docx/65.content.docx
+++ b/nep/docx/65.content.docx
@@ -4,39 +4,88 @@
   <w:body>
     <w:p/>
     <w:p>
-      <w:r/>
+      <w:pPr/>
+      <w:r>
+        <w:rPr>
+          <w:lang w:val="ne_NP" w:bidi="ne_NP"/>
+        </w:rPr>
+      </w:r>
     </w:p>
     <w:p>
       <w:pPr>
         <w:pStyle w:val="Heading2"/>
       </w:pPr>
       <w:r>
+        <w:rPr>
+          <w:lang w:val="ne_NP" w:bidi="ne_NP"/>
+        </w:rPr>
+        <w:t>Resource: Translation Questions (unfoldingWord)</w:t>
+      </w:r>
+      <w:r>
+        <w:rPr>
+          <w:lang w:val="ne_NP" w:bidi="ne_NP"/>
+        </w:rPr>
+      </w:r>
+    </w:p>
+    <w:p>
+      <w:pPr>
+        <w:pStyle w:val="Heading2"/>
+      </w:pPr>
+      <w:r>
+        <w:rPr>
+          <w:lang w:val="ne_NP" w:bidi="ne_NP"/>
+        </w:rPr>
         <w:t>License Information</w:t>
       </w:r>
-      <w:r/>
-    </w:p>
-    <w:p>
-      <w:r/>
+      <w:r>
+        <w:rPr>
+          <w:lang w:val="ne_NP" w:bidi="ne_NP"/>
+        </w:rPr>
+      </w:r>
+    </w:p>
+    <w:p>
+      <w:pPr/>
+      <w:r>
+        <w:rPr>
+          <w:lang w:val="ne_NP" w:bidi="ne_NP"/>
+        </w:rPr>
+      </w:r>
       <w:r>
         <w:rPr>
           <w:b/>
+          <w:lang w:val="ne_NP" w:bidi="ne_NP"/>
         </w:rPr>
         <w:t>Translation Questions (unfoldingWord)</w:t>
       </w:r>
       <w:r>
+        <w:rPr>
+          <w:lang w:val="ne_NP" w:bidi="ne_NP"/>
+        </w:rPr>
         <w:t xml:space="preserve"> (Nepali) is based on</w:t>
       </w:r>
       <w:r>
+        <w:rPr>
+          <w:lang w:val="ne_NP" w:bidi="ne_NP"/>
+        </w:rPr>
         <w:t xml:space="preserve">: </w:t>
       </w:r>
       <w:r>
+        <w:rPr>
+          <w:lang w:val="ne_NP" w:bidi="ne_NP"/>
+        </w:rPr>
         <w:t>unfoldingWord® Translation Questions</w:t>
       </w:r>
       <w:r>
+        <w:rPr>
+          <w:lang w:val="ne_NP" w:bidi="ne_NP"/>
+        </w:rPr>
         <w:t xml:space="preserve">, </w:t>
       </w:r>
       <w:hyperlink r:id="rId13">
         <w:r>
+          <w:rPr>
+            <w:lang w:val="ne_NP" w:bidi="ne_NP"/>
+          </w:rPr>
           <w:rPr>
             <w:color w:val="0000EE"/>
             <w:u w:val="single"/>
@@ -45,10 +94,16 @@
         </w:r>
       </w:hyperlink>
       <w:r>
+        <w:rPr>
+          <w:lang w:val="ne_NP" w:bidi="ne_NP"/>
+        </w:rPr>
         <w:t xml:space="preserve">, 2022, which is licensed under a </w:t>
       </w:r>
       <w:hyperlink r:id="rId14">
         <w:r>
+          <w:rPr>
+            <w:lang w:val="ne_NP" w:bidi="ne_NP"/>
+          </w:rPr>
           <w:rPr>
             <w:color w:val="0000EE"/>
             <w:u w:val="single"/>
@@ -57,23 +112,49 @@
         </w:r>
       </w:hyperlink>
       <w:r>
+        <w:rPr>
+          <w:lang w:val="ne_NP" w:bidi="ne_NP"/>
+        </w:rPr>
         <w:t>.</w:t>
       </w:r>
-      <w:r/>
-    </w:p>
-    <w:p>
-      <w:r/>
-      <w:r>
+      <w:r>
+        <w:rPr>
+          <w:lang w:val="ne_NP" w:bidi="ne_NP"/>
+        </w:rPr>
+      </w:r>
+    </w:p>
+    <w:p>
+      <w:pPr/>
+      <w:r>
+        <w:rPr>
+          <w:lang w:val="ne_NP" w:bidi="ne_NP"/>
+        </w:rPr>
+      </w:r>
+      <w:r>
+        <w:rPr>
+          <w:lang w:val="ne_NP" w:bidi="ne_NP"/>
+        </w:rPr>
         <w:t>This PDF version is provided under the same license.</w:t>
       </w:r>
-      <w:r/>
-      <w:r/>
+      <w:r>
+        <w:rPr>
+          <w:lang w:val="ne_NP" w:bidi="ne_NP"/>
+        </w:rPr>
+      </w:r>
+      <w:r>
+        <w:rPr>
+          <w:lang w:val="ne_NP" w:bidi="ne_NP"/>
+        </w:rPr>
+      </w:r>
     </w:p>
     <w:p>
       <w:pPr>
         <w:pStyle w:val="Heading1"/>
       </w:pPr>
       <w:r>
+        <w:rPr>
+          <w:lang w:val="ne_NP" w:bidi="ne_NP"/>
+        </w:rPr>
         <w:t>Translation Questions (unfoldingWord)</w:t>
       </w:r>
     </w:p>
@@ -96,758 +177,1725 @@
       </w:pPr>
     </w:p>
     <w:p>
-      <w:r/>
+      <w:pPr/>
+      <w:r>
+        <w:rPr>
+          <w:lang w:val="ne_NP" w:bidi="ne_NP"/>
+        </w:rPr>
+      </w:r>
     </w:p>
     <w:p>
       <w:pPr>
         <w:pStyle w:val="Heading2"/>
       </w:pPr>
       <w:r>
+        <w:rPr>
+          <w:lang w:val="ne_NP" w:bidi="ne_NP"/>
+        </w:rPr>
+        <w:t>JUD</w:t>
+      </w:r>
+      <w:r>
+        <w:rPr>
+          <w:lang w:val="ne_NP" w:bidi="ne_NP"/>
+        </w:rPr>
+      </w:r>
+    </w:p>
+    <w:p>
+      <w:pPr/>
+      <w:r>
+        <w:rPr>
+          <w:lang w:val="ne_NP" w:bidi="ne_NP"/>
+        </w:rPr>
+      </w:r>
+      <w:r>
+        <w:rPr>
+          <w:i/>
+          <w:lang w:val="ne_NP" w:bidi="ne_NP"/>
+        </w:rPr>
+        <w:t>यहूदा 1:1, यहूदा 1:1 (#2), यहूदा 1:1 (#3), यहूदा 1:2, यहूदा 1:3, यहूदा 1:3 (#2), यहूदा 1:4, यहूदा 1:4 (#2), यहूदा 1:5, यहूदा 1:5 (#2), यहूदा 1:6, यहूदा 1:7, यहूदा 1:8, यहूदा 1:9, यहूदा 1:12, यहूदा 1:14, यहूदा 1:15, यहूदा 1:16, यहूदा 1:17, यहूदा 1:19, यहूदा 1:20, यहूदा 1:21, यहूदा 1:22–23, यहूदा 1:24–25, यहूदा 1:25, यहूदा 1:25 (#2)</w:t>
+      </w:r>
+      <w:r>
+        <w:rPr>
+          <w:lang w:val="ne_NP" w:bidi="ne_NP"/>
+        </w:rPr>
+      </w:r>
+    </w:p>
+    <w:p>
+      <w:pPr/>
+      <w:r>
+        <w:rPr>
+          <w:lang w:val="ne_NP" w:bidi="ne_NP"/>
+        </w:rPr>
+      </w:r>
+      <w:r>
+        <w:rPr>
+          <w:lang w:val="ne_NP" w:bidi="ne_NP"/>
+        </w:rPr>
+        <w:t xml:space="preserve"> </w:t>
+      </w:r>
+      <w:r>
+        <w:rPr>
+          <w:lang w:val="ne_NP" w:bidi="ne_NP"/>
+        </w:rPr>
+      </w:r>
+      <w:r>
+        <w:rPr>
+          <w:lang w:val="ne_NP" w:bidi="ne_NP"/>
+        </w:rPr>
+      </w:r>
+    </w:p>
+    <w:p>
+      <w:pPr>
+        <w:sectPr>
+          <w:footnotePr>
+            <w:numRestart w:val="eachSect"/>
+          </w:footnotePr>
+          <w:type w:val="continuous"/>
+          <w:pgSz w:w="12240" w:h="15840" w:code="1"/>
+          <w:pgMar w:top="1440" w:right="1440" w:bottom="1440" w:left="1440" w:header="504" w:footer="504" w:gutter="0"/>
+          <w:cols w:space="708"/>
+          <w:titlePg/>
+          <w:docGrid w:linePitch="360"/>
+        </w:sectPr>
+      </w:pPr>
+    </w:p>
+    <w:p>
+      <w:pPr/>
+      <w:r>
+        <w:rPr>
+          <w:lang w:val="ne_NP" w:bidi="ne_NP"/>
+        </w:rPr>
+      </w:r>
+    </w:p>
+    <w:p>
+      <w:pPr>
+        <w:pStyle w:val="Heading2"/>
+      </w:pPr>
+      <w:r>
+        <w:rPr>
+          <w:lang w:val="ne_NP" w:bidi="ne_NP"/>
+        </w:rPr>
         <w:t>यहूदा 1:1</w:t>
       </w:r>
-      <w:r/>
-    </w:p>
-    <w:p>
-      <w:r/>
+      <w:r>
+        <w:rPr>
+          <w:lang w:val="ne_NP" w:bidi="ne_NP"/>
+        </w:rPr>
+      </w:r>
+    </w:p>
+    <w:p>
+      <w:pPr/>
+      <w:r>
+        <w:rPr>
+          <w:lang w:val="ne_NP" w:bidi="ne_NP"/>
+        </w:rPr>
+      </w:r>
       <w:r>
         <w:rPr>
           <w:b/>
+          <w:lang w:val="ne_NP" w:bidi="ne_NP"/>
         </w:rPr>
         <w:t>यहूदा कसको सेवक थियो?</w:t>
       </w:r>
     </w:p>
     <w:p>
-      <w:r/>
-      <w:r>
+      <w:pPr/>
+      <w:r>
+        <w:rPr>
+          <w:lang w:val="ne_NP" w:bidi="ne_NP"/>
+        </w:rPr>
+      </w:r>
+      <w:r>
+        <w:rPr>
+          <w:lang w:val="ne_NP" w:bidi="ne_NP"/>
+        </w:rPr>
         <w:t>यहूदा येशू ख्रीष्टको सेवक थियो।</w:t>
       </w:r>
-      <w:r/>
-      <w:r/>
-    </w:p>
-    <w:p>
-      <w:r/>
+      <w:r>
+        <w:rPr>
+          <w:lang w:val="ne_NP" w:bidi="ne_NP"/>
+        </w:rPr>
+      </w:r>
+      <w:r>
+        <w:rPr>
+          <w:lang w:val="ne_NP" w:bidi="ne_NP"/>
+        </w:rPr>
+      </w:r>
+    </w:p>
+    <w:p>
+      <w:pPr/>
+      <w:r>
+        <w:rPr>
+          <w:lang w:val="ne_NP" w:bidi="ne_NP"/>
+        </w:rPr>
+      </w:r>
     </w:p>
     <w:p>
       <w:pPr>
         <w:pStyle w:val="Heading2"/>
       </w:pPr>
       <w:r>
+        <w:rPr>
+          <w:lang w:val="ne_NP" w:bidi="ne_NP"/>
+        </w:rPr>
         <w:t>यहूदा 1:1 (#2)</w:t>
       </w:r>
-      <w:r/>
-    </w:p>
-    <w:p>
-      <w:r/>
+      <w:r>
+        <w:rPr>
+          <w:lang w:val="ne_NP" w:bidi="ne_NP"/>
+        </w:rPr>
+      </w:r>
+    </w:p>
+    <w:p>
+      <w:pPr/>
+      <w:r>
+        <w:rPr>
+          <w:lang w:val="ne_NP" w:bidi="ne_NP"/>
+        </w:rPr>
+      </w:r>
       <w:r>
         <w:rPr>
           <w:b/>
+          <w:lang w:val="ne_NP" w:bidi="ne_NP"/>
         </w:rPr>
         <w:t>यहूदाको भाइ को थियो?</w:t>
       </w:r>
     </w:p>
     <w:p>
-      <w:r/>
-      <w:r>
+      <w:pPr/>
+      <w:r>
+        <w:rPr>
+          <w:lang w:val="ne_NP" w:bidi="ne_NP"/>
+        </w:rPr>
+      </w:r>
+      <w:r>
+        <w:rPr>
+          <w:lang w:val="ne_NP" w:bidi="ne_NP"/>
+        </w:rPr>
         <w:t>याकूब यहूदाका भाइ थिए।</w:t>
       </w:r>
-      <w:r/>
-      <w:r/>
-    </w:p>
-    <w:p>
-      <w:r/>
+      <w:r>
+        <w:rPr>
+          <w:lang w:val="ne_NP" w:bidi="ne_NP"/>
+        </w:rPr>
+      </w:r>
+      <w:r>
+        <w:rPr>
+          <w:lang w:val="ne_NP" w:bidi="ne_NP"/>
+        </w:rPr>
+      </w:r>
+    </w:p>
+    <w:p>
+      <w:pPr/>
+      <w:r>
+        <w:rPr>
+          <w:lang w:val="ne_NP" w:bidi="ne_NP"/>
+        </w:rPr>
+      </w:r>
     </w:p>
     <w:p>
       <w:pPr>
         <w:pStyle w:val="Heading2"/>
       </w:pPr>
       <w:r>
+        <w:rPr>
+          <w:lang w:val="ne_NP" w:bidi="ne_NP"/>
+        </w:rPr>
         <w:t>यहूदा 1:1 (#3)</w:t>
       </w:r>
-      <w:r/>
-    </w:p>
-    <w:p>
-      <w:r/>
+      <w:r>
+        <w:rPr>
+          <w:lang w:val="ne_NP" w:bidi="ne_NP"/>
+        </w:rPr>
+      </w:r>
+    </w:p>
+    <w:p>
+      <w:pPr/>
+      <w:r>
+        <w:rPr>
+          <w:lang w:val="ne_NP" w:bidi="ne_NP"/>
+        </w:rPr>
+      </w:r>
       <w:r>
         <w:rPr>
           <w:b/>
+          <w:lang w:val="ne_NP" w:bidi="ne_NP"/>
         </w:rPr>
         <w:t>यहूदाले कसलाई लेखे?</w:t>
       </w:r>
     </w:p>
     <w:p>
-      <w:r/>
-      <w:r>
+      <w:pPr/>
+      <w:r>
+        <w:rPr>
+          <w:lang w:val="ne_NP" w:bidi="ne_NP"/>
+        </w:rPr>
+      </w:r>
+      <w:r>
+        <w:rPr>
+          <w:lang w:val="ne_NP" w:bidi="ne_NP"/>
+        </w:rPr>
         <w:t>उहाँले बोलाइएकाहरूलाई लेख्नुभयो, जो परमेश्वर पितामा प्रिय थिए, र येशू ख्रीष्टको लागि राखिएका थिए।</w:t>
       </w:r>
-      <w:r/>
-      <w:r/>
-    </w:p>
-    <w:p>
-      <w:r/>
+      <w:r>
+        <w:rPr>
+          <w:lang w:val="ne_NP" w:bidi="ne_NP"/>
+        </w:rPr>
+      </w:r>
+      <w:r>
+        <w:rPr>
+          <w:lang w:val="ne_NP" w:bidi="ne_NP"/>
+        </w:rPr>
+      </w:r>
+    </w:p>
+    <w:p>
+      <w:pPr/>
+      <w:r>
+        <w:rPr>
+          <w:lang w:val="ne_NP" w:bidi="ne_NP"/>
+        </w:rPr>
+      </w:r>
     </w:p>
     <w:p>
       <w:pPr>
         <w:pStyle w:val="Heading2"/>
       </w:pPr>
       <w:r>
+        <w:rPr>
+          <w:lang w:val="ne_NP" w:bidi="ne_NP"/>
+        </w:rPr>
         <w:t>यहूदा 1:2</w:t>
       </w:r>
-      <w:r/>
-    </w:p>
-    <w:p>
-      <w:r/>
+      <w:r>
+        <w:rPr>
+          <w:lang w:val="ne_NP" w:bidi="ne_NP"/>
+        </w:rPr>
+      </w:r>
+    </w:p>
+    <w:p>
+      <w:pPr/>
+      <w:r>
+        <w:rPr>
+          <w:lang w:val="ne_NP" w:bidi="ne_NP"/>
+        </w:rPr>
+      </w:r>
       <w:r>
         <w:rPr>
           <w:b/>
+          <w:lang w:val="ne_NP" w:bidi="ne_NP"/>
         </w:rPr>
         <w:t>यहूदाले आफूले लेखेकाहरूलाई के गुणा गर्न चाहन्थे?</w:t>
       </w:r>
     </w:p>
     <w:p>
-      <w:r/>
-      <w:r>
+      <w:pPr/>
+      <w:r>
+        <w:rPr>
+          <w:lang w:val="ne_NP" w:bidi="ne_NP"/>
+        </w:rPr>
+      </w:r>
+      <w:r>
+        <w:rPr>
+          <w:lang w:val="ne_NP" w:bidi="ne_NP"/>
+        </w:rPr>
         <w:t>यहूदा दया, शान्ति र प्रेम बढेको चाहन्थे।</w:t>
       </w:r>
-      <w:r/>
-      <w:r/>
-    </w:p>
-    <w:p>
-      <w:r/>
+      <w:r>
+        <w:rPr>
+          <w:lang w:val="ne_NP" w:bidi="ne_NP"/>
+        </w:rPr>
+      </w:r>
+      <w:r>
+        <w:rPr>
+          <w:lang w:val="ne_NP" w:bidi="ne_NP"/>
+        </w:rPr>
+      </w:r>
+    </w:p>
+    <w:p>
+      <w:pPr/>
+      <w:r>
+        <w:rPr>
+          <w:lang w:val="ne_NP" w:bidi="ne_NP"/>
+        </w:rPr>
+      </w:r>
     </w:p>
     <w:p>
       <w:pPr>
         <w:pStyle w:val="Heading2"/>
       </w:pPr>
       <w:r>
+        <w:rPr>
+          <w:lang w:val="ne_NP" w:bidi="ne_NP"/>
+        </w:rPr>
         <w:t>यहूदा 1:3</w:t>
       </w:r>
-      <w:r/>
-    </w:p>
-    <w:p>
-      <w:r/>
+      <w:r>
+        <w:rPr>
+          <w:lang w:val="ne_NP" w:bidi="ne_NP"/>
+        </w:rPr>
+      </w:r>
+    </w:p>
+    <w:p>
+      <w:pPr/>
+      <w:r>
+        <w:rPr>
+          <w:lang w:val="ne_NP" w:bidi="ne_NP"/>
+        </w:rPr>
+      </w:r>
       <w:r>
         <w:rPr>
           <w:b/>
+          <w:lang w:val="ne_NP" w:bidi="ne_NP"/>
         </w:rPr>
         <w:t>यहूदाले पहिलो पटक के लेख्न चाहन्थे?</w:t>
       </w:r>
     </w:p>
     <w:p>
-      <w:r/>
-      <w:r>
+      <w:pPr/>
+      <w:r>
+        <w:rPr>
+          <w:lang w:val="ne_NP" w:bidi="ne_NP"/>
+        </w:rPr>
+      </w:r>
+      <w:r>
+        <w:rPr>
+          <w:lang w:val="ne_NP" w:bidi="ne_NP"/>
+        </w:rPr>
         <w:t>यहूदा पहिले तिनीहरूको साझा मुक्तिको बारेमा लेख्न चाहन्थे।</w:t>
       </w:r>
-      <w:r/>
-      <w:r/>
-    </w:p>
-    <w:p>
-      <w:r/>
+      <w:r>
+        <w:rPr>
+          <w:lang w:val="ne_NP" w:bidi="ne_NP"/>
+        </w:rPr>
+      </w:r>
+      <w:r>
+        <w:rPr>
+          <w:lang w:val="ne_NP" w:bidi="ne_NP"/>
+        </w:rPr>
+      </w:r>
+    </w:p>
+    <w:p>
+      <w:pPr/>
+      <w:r>
+        <w:rPr>
+          <w:lang w:val="ne_NP" w:bidi="ne_NP"/>
+        </w:rPr>
+      </w:r>
     </w:p>
     <w:p>
       <w:pPr>
         <w:pStyle w:val="Heading2"/>
       </w:pPr>
       <w:r>
+        <w:rPr>
+          <w:lang w:val="ne_NP" w:bidi="ne_NP"/>
+        </w:rPr>
         <w:t>यहूदा 1:3 (#2)</w:t>
       </w:r>
-      <w:r/>
-    </w:p>
-    <w:p>
-      <w:r/>
+      <w:r>
+        <w:rPr>
+          <w:lang w:val="ne_NP" w:bidi="ne_NP"/>
+        </w:rPr>
+      </w:r>
+    </w:p>
+    <w:p>
+      <w:pPr/>
+      <w:r>
+        <w:rPr>
+          <w:lang w:val="ne_NP" w:bidi="ne_NP"/>
+        </w:rPr>
+      </w:r>
       <w:r>
         <w:rPr>
           <w:b/>
+          <w:lang w:val="ne_NP" w:bidi="ne_NP"/>
         </w:rPr>
         <w:t>यहूदाले वास्तवमा के लेखे?</w:t>
       </w:r>
     </w:p>
     <w:p>
-      <w:r/>
-      <w:r>
+      <w:pPr/>
+      <w:r>
+        <w:rPr>
+          <w:lang w:val="ne_NP" w:bidi="ne_NP"/>
+        </w:rPr>
+      </w:r>
+      <w:r>
+        <w:rPr>
+          <w:lang w:val="ne_NP" w:bidi="ne_NP"/>
+        </w:rPr>
         <w:t>यहूदाले वास्तवमा सन्तहरूको विश्वासको लागि संघर्ष गर्नुपर्ने आवश्यकताको बारेमा लेखेका थिए।</w:t>
       </w:r>
-      <w:r/>
-      <w:r/>
-    </w:p>
-    <w:p>
-      <w:r/>
+      <w:r>
+        <w:rPr>
+          <w:lang w:val="ne_NP" w:bidi="ne_NP"/>
+        </w:rPr>
+      </w:r>
+      <w:r>
+        <w:rPr>
+          <w:lang w:val="ne_NP" w:bidi="ne_NP"/>
+        </w:rPr>
+      </w:r>
+    </w:p>
+    <w:p>
+      <w:pPr/>
+      <w:r>
+        <w:rPr>
+          <w:lang w:val="ne_NP" w:bidi="ne_NP"/>
+        </w:rPr>
+      </w:r>
     </w:p>
     <w:p>
       <w:pPr>
         <w:pStyle w:val="Heading2"/>
       </w:pPr>
       <w:r>
+        <w:rPr>
+          <w:lang w:val="ne_NP" w:bidi="ne_NP"/>
+        </w:rPr>
         <w:t>यहूदा 1:4</w:t>
       </w:r>
-      <w:r/>
-    </w:p>
-    <w:p>
-      <w:r/>
+      <w:r>
+        <w:rPr>
+          <w:lang w:val="ne_NP" w:bidi="ne_NP"/>
+        </w:rPr>
+      </w:r>
+    </w:p>
+    <w:p>
+      <w:pPr/>
+      <w:r>
+        <w:rPr>
+          <w:lang w:val="ne_NP" w:bidi="ne_NP"/>
+        </w:rPr>
+      </w:r>
       <w:r>
         <w:rPr>
           <w:b/>
+          <w:lang w:val="ne_NP" w:bidi="ne_NP"/>
         </w:rPr>
         <w:t>केही दोषी र अधर्मी मानिसहरू कसरी आए?</w:t>
       </w:r>
     </w:p>
     <w:p>
-      <w:r/>
-      <w:r>
+      <w:pPr/>
+      <w:r>
+        <w:rPr>
+          <w:lang w:val="ne_NP" w:bidi="ne_NP"/>
+        </w:rPr>
+      </w:r>
+      <w:r>
+        <w:rPr>
+          <w:lang w:val="ne_NP" w:bidi="ne_NP"/>
+        </w:rPr>
         <w:t>केही निन्दित र अधर्मी मानिसहरू लुकेर आए।</w:t>
       </w:r>
-      <w:r/>
-      <w:r/>
-    </w:p>
-    <w:p>
-      <w:r/>
+      <w:r>
+        <w:rPr>
+          <w:lang w:val="ne_NP" w:bidi="ne_NP"/>
+        </w:rPr>
+      </w:r>
+      <w:r>
+        <w:rPr>
+          <w:lang w:val="ne_NP" w:bidi="ne_NP"/>
+        </w:rPr>
+      </w:r>
+    </w:p>
+    <w:p>
+      <w:pPr/>
+      <w:r>
+        <w:rPr>
+          <w:lang w:val="ne_NP" w:bidi="ne_NP"/>
+        </w:rPr>
+      </w:r>
     </w:p>
     <w:p>
       <w:pPr>
         <w:pStyle w:val="Heading2"/>
       </w:pPr>
       <w:r>
+        <w:rPr>
+          <w:lang w:val="ne_NP" w:bidi="ne_NP"/>
+        </w:rPr>
         <w:t>यहूदा 1:4 (#2)</w:t>
       </w:r>
-      <w:r/>
-    </w:p>
-    <w:p>
-      <w:r/>
+      <w:r>
+        <w:rPr>
+          <w:lang w:val="ne_NP" w:bidi="ne_NP"/>
+        </w:rPr>
+      </w:r>
+    </w:p>
+    <w:p>
+      <w:pPr/>
+      <w:r>
+        <w:rPr>
+          <w:lang w:val="ne_NP" w:bidi="ne_NP"/>
+        </w:rPr>
+      </w:r>
       <w:r>
         <w:rPr>
           <w:b/>
+          <w:lang w:val="ne_NP" w:bidi="ne_NP"/>
         </w:rPr>
         <w:t>दोषी र अधर्मी मानिसहरूले के गरे?</w:t>
       </w:r>
     </w:p>
     <w:p>
-      <w:r/>
-      <w:r>
+      <w:pPr/>
+      <w:r>
+        <w:rPr>
+          <w:lang w:val="ne_NP" w:bidi="ne_NP"/>
+        </w:rPr>
+      </w:r>
+      <w:r>
+        <w:rPr>
+          <w:lang w:val="ne_NP" w:bidi="ne_NP"/>
+        </w:rPr>
         <w:t>तिनीहरूले परमेश्वरको अनुग्रहलाई यौन अनैतिकतामा परिवर्तन गरे र येशू ख्रीष्टलाई अस्वीकार गरे।</w:t>
       </w:r>
-      <w:r/>
-      <w:r/>
-    </w:p>
-    <w:p>
-      <w:r/>
+      <w:r>
+        <w:rPr>
+          <w:lang w:val="ne_NP" w:bidi="ne_NP"/>
+        </w:rPr>
+      </w:r>
+      <w:r>
+        <w:rPr>
+          <w:lang w:val="ne_NP" w:bidi="ne_NP"/>
+        </w:rPr>
+      </w:r>
+    </w:p>
+    <w:p>
+      <w:pPr/>
+      <w:r>
+        <w:rPr>
+          <w:lang w:val="ne_NP" w:bidi="ne_NP"/>
+        </w:rPr>
+      </w:r>
     </w:p>
     <w:p>
       <w:pPr>
         <w:pStyle w:val="Heading2"/>
       </w:pPr>
       <w:r>
+        <w:rPr>
+          <w:lang w:val="ne_NP" w:bidi="ne_NP"/>
+        </w:rPr>
         <w:t>यहूदा 1:5</w:t>
       </w:r>
-      <w:r/>
-    </w:p>
-    <w:p>
-      <w:r/>
+      <w:r>
+        <w:rPr>
+          <w:lang w:val="ne_NP" w:bidi="ne_NP"/>
+        </w:rPr>
+      </w:r>
+    </w:p>
+    <w:p>
+      <w:pPr/>
+      <w:r>
+        <w:rPr>
+          <w:lang w:val="ne_NP" w:bidi="ne_NP"/>
+        </w:rPr>
+      </w:r>
       <w:r>
         <w:rPr>
           <w:b/>
+          <w:lang w:val="ne_NP" w:bidi="ne_NP"/>
         </w:rPr>
         <w:t>एक पटक प्रभुले मानिसहरूलाई कहाँबाट बचाउनुभयो?</w:t>
       </w:r>
     </w:p>
     <w:p>
-      <w:r/>
-      <w:r>
+      <w:pPr/>
+      <w:r>
+        <w:rPr>
+          <w:lang w:val="ne_NP" w:bidi="ne_NP"/>
+        </w:rPr>
+      </w:r>
+      <w:r>
+        <w:rPr>
+          <w:lang w:val="ne_NP" w:bidi="ne_NP"/>
+        </w:rPr>
         <w:t>परमप्रभुले तिनीहरूलाई मिश्र देशबाट बचाउनु भयो।</w:t>
       </w:r>
-      <w:r/>
-      <w:r/>
-    </w:p>
-    <w:p>
-      <w:r/>
+      <w:r>
+        <w:rPr>
+          <w:lang w:val="ne_NP" w:bidi="ne_NP"/>
+        </w:rPr>
+      </w:r>
+      <w:r>
+        <w:rPr>
+          <w:lang w:val="ne_NP" w:bidi="ne_NP"/>
+        </w:rPr>
+      </w:r>
+    </w:p>
+    <w:p>
+      <w:pPr/>
+      <w:r>
+        <w:rPr>
+          <w:lang w:val="ne_NP" w:bidi="ne_NP"/>
+        </w:rPr>
+      </w:r>
     </w:p>
     <w:p>
       <w:pPr>
         <w:pStyle w:val="Heading2"/>
       </w:pPr>
       <w:r>
+        <w:rPr>
+          <w:lang w:val="ne_NP" w:bidi="ne_NP"/>
+        </w:rPr>
         <w:t>यहूदा 1:5 (#2)</w:t>
       </w:r>
-      <w:r/>
-    </w:p>
-    <w:p>
-      <w:r/>
+      <w:r>
+        <w:rPr>
+          <w:lang w:val="ne_NP" w:bidi="ne_NP"/>
+        </w:rPr>
+      </w:r>
+    </w:p>
+    <w:p>
+      <w:pPr/>
+      <w:r>
+        <w:rPr>
+          <w:lang w:val="ne_NP" w:bidi="ne_NP"/>
+        </w:rPr>
+      </w:r>
       <w:r>
         <w:rPr>
           <w:b/>
+          <w:lang w:val="ne_NP" w:bidi="ne_NP"/>
         </w:rPr>
         <w:t>विश्वास नगर्ने मानिसहरूलाई परमप्रभुले के गर्नुभयो?</w:t>
       </w:r>
     </w:p>
     <w:p>
-      <w:r/>
-      <w:r>
+      <w:pPr/>
+      <w:r>
+        <w:rPr>
+          <w:lang w:val="ne_NP" w:bidi="ne_NP"/>
+        </w:rPr>
+      </w:r>
+      <w:r>
+        <w:rPr>
+          <w:lang w:val="ne_NP" w:bidi="ne_NP"/>
+        </w:rPr>
         <w:t>विश्वास नगर्ने मानिसहरूलाई परमप्रभुले नष्ट गर्नुभयो।</w:t>
       </w:r>
-      <w:r/>
-      <w:r/>
-    </w:p>
-    <w:p>
-      <w:r/>
+      <w:r>
+        <w:rPr>
+          <w:lang w:val="ne_NP" w:bidi="ne_NP"/>
+        </w:rPr>
+      </w:r>
+      <w:r>
+        <w:rPr>
+          <w:lang w:val="ne_NP" w:bidi="ne_NP"/>
+        </w:rPr>
+      </w:r>
+    </w:p>
+    <w:p>
+      <w:pPr/>
+      <w:r>
+        <w:rPr>
+          <w:lang w:val="ne_NP" w:bidi="ne_NP"/>
+        </w:rPr>
+      </w:r>
     </w:p>
     <w:p>
       <w:pPr>
         <w:pStyle w:val="Heading2"/>
       </w:pPr>
       <w:r>
+        <w:rPr>
+          <w:lang w:val="ne_NP" w:bidi="ne_NP"/>
+        </w:rPr>
         <w:t>यहूदा 1:6</w:t>
       </w:r>
-      <w:r/>
-    </w:p>
-    <w:p>
-      <w:r/>
+      <w:r>
+        <w:rPr>
+          <w:lang w:val="ne_NP" w:bidi="ne_NP"/>
+        </w:rPr>
+      </w:r>
+    </w:p>
+    <w:p>
+      <w:pPr/>
+      <w:r>
+        <w:rPr>
+          <w:lang w:val="ne_NP" w:bidi="ne_NP"/>
+        </w:rPr>
+      </w:r>
       <w:r>
         <w:rPr>
           <w:b/>
+          <w:lang w:val="ne_NP" w:bidi="ne_NP"/>
         </w:rPr>
         <w:t>आफ्नो उचित स्थान छोड्ने स्वर्गदूतहरूलाई प्रभुले के गर्नुभयो?</w:t>
       </w:r>
     </w:p>
     <w:p>
-      <w:r/>
-      <w:r>
+      <w:pPr/>
+      <w:r>
+        <w:rPr>
+          <w:lang w:val="ne_NP" w:bidi="ne_NP"/>
+        </w:rPr>
+      </w:r>
+      <w:r>
+        <w:rPr>
+          <w:lang w:val="ne_NP" w:bidi="ne_NP"/>
+        </w:rPr>
         <w:t>न्यायको लागि परमप्रभुले तिनीहरूलाई अन्धकारमा साङ्लोमा बाँध्नुभयो।</w:t>
       </w:r>
-      <w:r/>
-      <w:r/>
-    </w:p>
-    <w:p>
-      <w:r/>
+      <w:r>
+        <w:rPr>
+          <w:lang w:val="ne_NP" w:bidi="ne_NP"/>
+        </w:rPr>
+      </w:r>
+      <w:r>
+        <w:rPr>
+          <w:lang w:val="ne_NP" w:bidi="ne_NP"/>
+        </w:rPr>
+      </w:r>
+    </w:p>
+    <w:p>
+      <w:pPr/>
+      <w:r>
+        <w:rPr>
+          <w:lang w:val="ne_NP" w:bidi="ne_NP"/>
+        </w:rPr>
+      </w:r>
     </w:p>
     <w:p>
       <w:pPr>
         <w:pStyle w:val="Heading2"/>
       </w:pPr>
       <w:r>
+        <w:rPr>
+          <w:lang w:val="ne_NP" w:bidi="ne_NP"/>
+        </w:rPr>
         <w:t>यहूदा 1:7</w:t>
       </w:r>
-      <w:r/>
-    </w:p>
-    <w:p>
-      <w:r/>
+      <w:r>
+        <w:rPr>
+          <w:lang w:val="ne_NP" w:bidi="ne_NP"/>
+        </w:rPr>
+      </w:r>
+    </w:p>
+    <w:p>
+      <w:pPr/>
+      <w:r>
+        <w:rPr>
+          <w:lang w:val="ne_NP" w:bidi="ne_NP"/>
+        </w:rPr>
+      </w:r>
       <w:r>
         <w:rPr>
           <w:b/>
+          <w:lang w:val="ne_NP" w:bidi="ne_NP"/>
         </w:rPr>
         <w:t>सदोम, गमोरा र वरपरका सहरहरूले के गरे?</w:t>
       </w:r>
     </w:p>
     <w:p>
-      <w:r/>
-      <w:r>
+      <w:pPr/>
+      <w:r>
+        <w:rPr>
+          <w:lang w:val="ne_NP" w:bidi="ne_NP"/>
+        </w:rPr>
+      </w:r>
+      <w:r>
+        <w:rPr>
+          <w:lang w:val="ne_NP" w:bidi="ne_NP"/>
+        </w:rPr>
         <w:t>तिनीहरूले व्यभिचार गरे र अप्राकृतिक इच्छाहरूको पछि लागे।</w:t>
       </w:r>
-      <w:r/>
-      <w:r/>
-    </w:p>
-    <w:p>
-      <w:r/>
+      <w:r>
+        <w:rPr>
+          <w:lang w:val="ne_NP" w:bidi="ne_NP"/>
+        </w:rPr>
+      </w:r>
+      <w:r>
+        <w:rPr>
+          <w:lang w:val="ne_NP" w:bidi="ne_NP"/>
+        </w:rPr>
+      </w:r>
+    </w:p>
+    <w:p>
+      <w:pPr/>
+      <w:r>
+        <w:rPr>
+          <w:lang w:val="ne_NP" w:bidi="ne_NP"/>
+        </w:rPr>
+      </w:r>
     </w:p>
     <w:p>
       <w:pPr>
         <w:pStyle w:val="Heading2"/>
       </w:pPr>
       <w:r>
+        <w:rPr>
+          <w:lang w:val="ne_NP" w:bidi="ne_NP"/>
+        </w:rPr>
         <w:t>यहूदा 1:8</w:t>
       </w:r>
-      <w:r/>
-    </w:p>
-    <w:p>
-      <w:r/>
+      <w:r>
+        <w:rPr>
+          <w:lang w:val="ne_NP" w:bidi="ne_NP"/>
+        </w:rPr>
+      </w:r>
+    </w:p>
+    <w:p>
+      <w:pPr/>
+      <w:r>
+        <w:rPr>
+          <w:lang w:val="ne_NP" w:bidi="ne_NP"/>
+        </w:rPr>
+      </w:r>
       <w:r>
         <w:rPr>
           <w:b/>
+          <w:lang w:val="ne_NP" w:bidi="ne_NP"/>
         </w:rPr>
         <w:t>सदोम, गमोरा र वरपरका सहरहरू जस्तै, दोषी र अधर्मी मानिसहरूले के गर्छन्?</w:t>
       </w:r>
     </w:p>
     <w:p>
-      <w:r/>
-      <w:r>
+      <w:pPr/>
+      <w:r>
+        <w:rPr>
+          <w:lang w:val="ne_NP" w:bidi="ne_NP"/>
+        </w:rPr>
+      </w:r>
+      <w:r>
+        <w:rPr>
+          <w:lang w:val="ne_NP" w:bidi="ne_NP"/>
+        </w:rPr>
         <w:t>तिनीहरू सपनामा आफ्नो शरीरलाई अपवित्र बनाउँछन्, अख्तियारलाई अस्वीकार गर्छन् र खराब कुराहरू बोल्छन्।</w:t>
       </w:r>
-      <w:r/>
-      <w:r/>
-    </w:p>
-    <w:p>
-      <w:r/>
+      <w:r>
+        <w:rPr>
+          <w:lang w:val="ne_NP" w:bidi="ne_NP"/>
+        </w:rPr>
+      </w:r>
+      <w:r>
+        <w:rPr>
+          <w:lang w:val="ne_NP" w:bidi="ne_NP"/>
+        </w:rPr>
+      </w:r>
+    </w:p>
+    <w:p>
+      <w:pPr/>
+      <w:r>
+        <w:rPr>
+          <w:lang w:val="ne_NP" w:bidi="ne_NP"/>
+        </w:rPr>
+      </w:r>
     </w:p>
     <w:p>
       <w:pPr>
         <w:pStyle w:val="Heading2"/>
       </w:pPr>
       <w:r>
+        <w:rPr>
+          <w:lang w:val="ne_NP" w:bidi="ne_NP"/>
+        </w:rPr>
         <w:t>यहूदा 1:9</w:t>
       </w:r>
-      <w:r/>
-    </w:p>
-    <w:p>
-      <w:r/>
+      <w:r>
+        <w:rPr>
+          <w:lang w:val="ne_NP" w:bidi="ne_NP"/>
+        </w:rPr>
+      </w:r>
+    </w:p>
+    <w:p>
+      <w:pPr/>
+      <w:r>
+        <w:rPr>
+          <w:lang w:val="ne_NP" w:bidi="ne_NP"/>
+        </w:rPr>
+      </w:r>
       <w:r>
         <w:rPr>
           <w:b/>
+          <w:lang w:val="ne_NP" w:bidi="ne_NP"/>
         </w:rPr>
         <w:t>प्रधान दूत माइकलले शैतानलाई के भने?</w:t>
       </w:r>
     </w:p>
     <w:p>
-      <w:r/>
-      <w:r>
+      <w:pPr/>
+      <w:r>
+        <w:rPr>
+          <w:lang w:val="ne_NP" w:bidi="ne_NP"/>
+        </w:rPr>
+      </w:r>
+      <w:r>
+        <w:rPr>
+          <w:lang w:val="ne_NP" w:bidi="ne_NP"/>
+        </w:rPr>
         <w:t>प्रधान दूत माइकलले भने, "परमप्रभुले तिमीलाई हप्काऊन्।"</w:t>
       </w:r>
-      <w:r/>
-      <w:r/>
-    </w:p>
-    <w:p>
-      <w:r/>
+      <w:r>
+        <w:rPr>
+          <w:lang w:val="ne_NP" w:bidi="ne_NP"/>
+        </w:rPr>
+      </w:r>
+      <w:r>
+        <w:rPr>
+          <w:lang w:val="ne_NP" w:bidi="ne_NP"/>
+        </w:rPr>
+      </w:r>
+    </w:p>
+    <w:p>
+      <w:pPr/>
+      <w:r>
+        <w:rPr>
+          <w:lang w:val="ne_NP" w:bidi="ne_NP"/>
+        </w:rPr>
+      </w:r>
     </w:p>
     <w:p>
       <w:pPr>
         <w:pStyle w:val="Heading2"/>
       </w:pPr>
       <w:r>
+        <w:rPr>
+          <w:lang w:val="ne_NP" w:bidi="ne_NP"/>
+        </w:rPr>
         <w:t>यहूदा 1:12</w:t>
       </w:r>
-      <w:r/>
-    </w:p>
-    <w:p>
-      <w:r/>
+      <w:r>
+        <w:rPr>
+          <w:lang w:val="ne_NP" w:bidi="ne_NP"/>
+        </w:rPr>
+      </w:r>
+    </w:p>
+    <w:p>
+      <w:pPr/>
+      <w:r>
+        <w:rPr>
+          <w:lang w:val="ne_NP" w:bidi="ne_NP"/>
+        </w:rPr>
+      </w:r>
       <w:r>
         <w:rPr>
           <w:b/>
+          <w:lang w:val="ne_NP" w:bidi="ne_NP"/>
         </w:rPr>
         <w:t>दोषी र अधर्मी मानिसहरूले निर्लज्ज रूपमा कसको हेरचाह गर्छन्?</w:t>
       </w:r>
     </w:p>
     <w:p>
-      <w:r/>
-      <w:r>
+      <w:pPr/>
+      <w:r>
+        <w:rPr>
+          <w:lang w:val="ne_NP" w:bidi="ne_NP"/>
+        </w:rPr>
+      </w:r>
+      <w:r>
+        <w:rPr>
+          <w:lang w:val="ne_NP" w:bidi="ne_NP"/>
+        </w:rPr>
         <w:t>तिनीहरू निर्लज्ज रूपमा आफ्नो हेरचाह गर्छन्।</w:t>
       </w:r>
-      <w:r/>
-      <w:r/>
-    </w:p>
-    <w:p>
-      <w:r/>
+      <w:r>
+        <w:rPr>
+          <w:lang w:val="ne_NP" w:bidi="ne_NP"/>
+        </w:rPr>
+      </w:r>
+      <w:r>
+        <w:rPr>
+          <w:lang w:val="ne_NP" w:bidi="ne_NP"/>
+        </w:rPr>
+      </w:r>
+    </w:p>
+    <w:p>
+      <w:pPr/>
+      <w:r>
+        <w:rPr>
+          <w:lang w:val="ne_NP" w:bidi="ne_NP"/>
+        </w:rPr>
+      </w:r>
     </w:p>
     <w:p>
       <w:pPr>
         <w:pStyle w:val="Heading2"/>
       </w:pPr>
       <w:r>
+        <w:rPr>
+          <w:lang w:val="ne_NP" w:bidi="ne_NP"/>
+        </w:rPr>
         <w:t>यहूदा 1:14</w:t>
       </w:r>
-      <w:r/>
-    </w:p>
-    <w:p>
-      <w:r/>
+      <w:r>
+        <w:rPr>
+          <w:lang w:val="ne_NP" w:bidi="ne_NP"/>
+        </w:rPr>
+      </w:r>
+    </w:p>
+    <w:p>
+      <w:pPr/>
+      <w:r>
+        <w:rPr>
+          <w:lang w:val="ne_NP" w:bidi="ne_NP"/>
+        </w:rPr>
+      </w:r>
       <w:r>
         <w:rPr>
           <w:b/>
+          <w:lang w:val="ne_NP" w:bidi="ne_NP"/>
         </w:rPr>
         <w:t>हनोक आदमको लाइनमा कुन कुन थियो ?</w:t>
       </w:r>
     </w:p>
     <w:p>
-      <w:r/>
-      <w:r>
+      <w:pPr/>
+      <w:r>
+        <w:rPr>
+          <w:lang w:val="ne_NP" w:bidi="ne_NP"/>
+        </w:rPr>
+      </w:r>
+      <w:r>
+        <w:rPr>
+          <w:lang w:val="ne_NP" w:bidi="ne_NP"/>
+        </w:rPr>
         <w:t>हनोक आदमको पङ्क्तिमा सातौं थिए।</w:t>
       </w:r>
-      <w:r/>
-      <w:r/>
-    </w:p>
-    <w:p>
-      <w:r/>
+      <w:r>
+        <w:rPr>
+          <w:lang w:val="ne_NP" w:bidi="ne_NP"/>
+        </w:rPr>
+      </w:r>
+      <w:r>
+        <w:rPr>
+          <w:lang w:val="ne_NP" w:bidi="ne_NP"/>
+        </w:rPr>
+      </w:r>
+    </w:p>
+    <w:p>
+      <w:pPr/>
+      <w:r>
+        <w:rPr>
+          <w:lang w:val="ne_NP" w:bidi="ne_NP"/>
+        </w:rPr>
+      </w:r>
     </w:p>
     <w:p>
       <w:pPr>
         <w:pStyle w:val="Heading2"/>
       </w:pPr>
       <w:r>
+        <w:rPr>
+          <w:lang w:val="ne_NP" w:bidi="ne_NP"/>
+        </w:rPr>
         <w:t>यहूदा 1:15</w:t>
       </w:r>
-      <w:r/>
-    </w:p>
-    <w:p>
-      <w:r/>
+      <w:r>
+        <w:rPr>
+          <w:lang w:val="ne_NP" w:bidi="ne_NP"/>
+        </w:rPr>
+      </w:r>
+    </w:p>
+    <w:p>
+      <w:pPr/>
+      <w:r>
+        <w:rPr>
+          <w:lang w:val="ne_NP" w:bidi="ne_NP"/>
+        </w:rPr>
+      </w:r>
       <w:r>
         <w:rPr>
           <w:b/>
+          <w:lang w:val="ne_NP" w:bidi="ne_NP"/>
         </w:rPr>
         <w:t>प्रभुले कसलाई न्याय गर्नुहुनेछ?</w:t>
       </w:r>
     </w:p>
     <w:p>
-      <w:r/>
-      <w:r>
+      <w:pPr/>
+      <w:r>
+        <w:rPr>
+          <w:lang w:val="ne_NP" w:bidi="ne_NP"/>
+        </w:rPr>
+      </w:r>
+      <w:r>
+        <w:rPr>
+          <w:lang w:val="ne_NP" w:bidi="ne_NP"/>
+        </w:rPr>
         <w:t>परमप्रभुले सबै मानिसहरूमाथि न्याय गर्नुहुनेछ।</w:t>
       </w:r>
-      <w:r/>
-      <w:r/>
-    </w:p>
-    <w:p>
-      <w:r/>
+      <w:r>
+        <w:rPr>
+          <w:lang w:val="ne_NP" w:bidi="ne_NP"/>
+        </w:rPr>
+      </w:r>
+      <w:r>
+        <w:rPr>
+          <w:lang w:val="ne_NP" w:bidi="ne_NP"/>
+        </w:rPr>
+      </w:r>
+    </w:p>
+    <w:p>
+      <w:pPr/>
+      <w:r>
+        <w:rPr>
+          <w:lang w:val="ne_NP" w:bidi="ne_NP"/>
+        </w:rPr>
+      </w:r>
     </w:p>
     <w:p>
       <w:pPr>
         <w:pStyle w:val="Heading2"/>
       </w:pPr>
       <w:r>
+        <w:rPr>
+          <w:lang w:val="ne_NP" w:bidi="ne_NP"/>
+        </w:rPr>
         <w:t>यहूदा 1:16</w:t>
       </w:r>
-      <w:r/>
-    </w:p>
-    <w:p>
-      <w:r/>
+      <w:r>
+        <w:rPr>
+          <w:lang w:val="ne_NP" w:bidi="ne_NP"/>
+        </w:rPr>
+      </w:r>
+    </w:p>
+    <w:p>
+      <w:pPr/>
+      <w:r>
+        <w:rPr>
+          <w:lang w:val="ne_NP" w:bidi="ne_NP"/>
+        </w:rPr>
+      </w:r>
       <w:r>
         <w:rPr>
           <w:b/>
+          <w:lang w:val="ne_NP" w:bidi="ne_NP"/>
         </w:rPr>
         <w:t>दोषी ठहरिने अधर्मी पुरुषहरू को हुन्?</w:t>
       </w:r>
     </w:p>
     <w:p>
-      <w:r/>
-      <w:r>
+      <w:pPr/>
+      <w:r>
+        <w:rPr>
+          <w:lang w:val="ne_NP" w:bidi="ne_NP"/>
+        </w:rPr>
+      </w:r>
+      <w:r>
+        <w:rPr>
+          <w:lang w:val="ne_NP" w:bidi="ne_NP"/>
+        </w:rPr>
         <w:t>बडबड गर्नेहरू, गुनासो गर्नेहरू, आफ्ना खराब इच्छाहरू पछ्याउनेहरू, चर्को घमण्ड गर्नेहरू र व्यक्तिगत फाइदाको लागि प्रशंसा गर्नेहरू अधर्मी मानिसहरू हुन् जो दोषी ठहरिनेछन्।</w:t>
       </w:r>
-      <w:r/>
-      <w:r/>
-    </w:p>
-    <w:p>
-      <w:r/>
+      <w:r>
+        <w:rPr>
+          <w:lang w:val="ne_NP" w:bidi="ne_NP"/>
+        </w:rPr>
+      </w:r>
+      <w:r>
+        <w:rPr>
+          <w:lang w:val="ne_NP" w:bidi="ne_NP"/>
+        </w:rPr>
+      </w:r>
+    </w:p>
+    <w:p>
+      <w:pPr/>
+      <w:r>
+        <w:rPr>
+          <w:lang w:val="ne_NP" w:bidi="ne_NP"/>
+        </w:rPr>
+      </w:r>
     </w:p>
     <w:p>
       <w:pPr>
         <w:pStyle w:val="Heading2"/>
       </w:pPr>
       <w:r>
+        <w:rPr>
+          <w:lang w:val="ne_NP" w:bidi="ne_NP"/>
+        </w:rPr>
         <w:t>यहूदा 1:17</w:t>
       </w:r>
-      <w:r/>
-    </w:p>
-    <w:p>
-      <w:r/>
+      <w:r>
+        <w:rPr>
+          <w:lang w:val="ne_NP" w:bidi="ne_NP"/>
+        </w:rPr>
+      </w:r>
+    </w:p>
+    <w:p>
+      <w:pPr/>
+      <w:r>
+        <w:rPr>
+          <w:lang w:val="ne_NP" w:bidi="ne_NP"/>
+        </w:rPr>
+      </w:r>
       <w:r>
         <w:rPr>
           <w:b/>
+          <w:lang w:val="ne_NP" w:bidi="ne_NP"/>
         </w:rPr>
         <w:t>विगतमा ठट्टा गर्नेहरूको बारेमा कसले बोल्यो?</w:t>
       </w:r>
     </w:p>
     <w:p>
-      <w:r/>
-      <w:r>
+      <w:pPr/>
+      <w:r>
+        <w:rPr>
+          <w:lang w:val="ne_NP" w:bidi="ne_NP"/>
+        </w:rPr>
+      </w:r>
+      <w:r>
+        <w:rPr>
+          <w:lang w:val="ne_NP" w:bidi="ne_NP"/>
+        </w:rPr>
         <w:t>प्रभु येशू ख्रीष्टका प्रेरितहरूले विगतमा गिल्ला गर्नेहरूको बारेमा शब्दहरू बोलेका थिए।</w:t>
       </w:r>
-      <w:r/>
-      <w:r/>
-    </w:p>
-    <w:p>
-      <w:r/>
+      <w:r>
+        <w:rPr>
+          <w:lang w:val="ne_NP" w:bidi="ne_NP"/>
+        </w:rPr>
+      </w:r>
+      <w:r>
+        <w:rPr>
+          <w:lang w:val="ne_NP" w:bidi="ne_NP"/>
+        </w:rPr>
+      </w:r>
+    </w:p>
+    <w:p>
+      <w:pPr/>
+      <w:r>
+        <w:rPr>
+          <w:lang w:val="ne_NP" w:bidi="ne_NP"/>
+        </w:rPr>
+      </w:r>
     </w:p>
     <w:p>
       <w:pPr>
         <w:pStyle w:val="Heading2"/>
       </w:pPr>
       <w:r>
+        <w:rPr>
+          <w:lang w:val="ne_NP" w:bidi="ne_NP"/>
+        </w:rPr>
         <w:t>यहूदा 1:19</w:t>
       </w:r>
-      <w:r/>
-    </w:p>
-    <w:p>
-      <w:r/>
+      <w:r>
+        <w:rPr>
+          <w:lang w:val="ne_NP" w:bidi="ne_NP"/>
+        </w:rPr>
+      </w:r>
+    </w:p>
+    <w:p>
+      <w:pPr/>
+      <w:r>
+        <w:rPr>
+          <w:lang w:val="ne_NP" w:bidi="ne_NP"/>
+        </w:rPr>
+      </w:r>
       <w:r>
         <w:rPr>
           <w:b/>
+          <w:lang w:val="ne_NP" w:bidi="ne_NP"/>
         </w:rPr>
         <w:t>आफ्नै अधर्मी अभिलाषाको पछि लाग्ने, विभाजन ल्याउने र कामुक हुने गिल्ला गर्नेहरूको बारेमा के हो?</w:t>
       </w:r>
     </w:p>
     <w:p>
-      <w:r/>
-      <w:r>
+      <w:pPr/>
+      <w:r>
+        <w:rPr>
+          <w:lang w:val="ne_NP" w:bidi="ne_NP"/>
+        </w:rPr>
+      </w:r>
+      <w:r>
+        <w:rPr>
+          <w:lang w:val="ne_NP" w:bidi="ne_NP"/>
+        </w:rPr>
         <w:t>तिनीहरूसँग पवित्र आत्मा छैन।</w:t>
       </w:r>
-      <w:r/>
-      <w:r/>
-    </w:p>
-    <w:p>
-      <w:r/>
+      <w:r>
+        <w:rPr>
+          <w:lang w:val="ne_NP" w:bidi="ne_NP"/>
+        </w:rPr>
+      </w:r>
+      <w:r>
+        <w:rPr>
+          <w:lang w:val="ne_NP" w:bidi="ne_NP"/>
+        </w:rPr>
+      </w:r>
+    </w:p>
+    <w:p>
+      <w:pPr/>
+      <w:r>
+        <w:rPr>
+          <w:lang w:val="ne_NP" w:bidi="ne_NP"/>
+        </w:rPr>
+      </w:r>
     </w:p>
     <w:p>
       <w:pPr>
         <w:pStyle w:val="Heading2"/>
       </w:pPr>
       <w:r>
+        <w:rPr>
+          <w:lang w:val="ne_NP" w:bidi="ne_NP"/>
+        </w:rPr>
         <w:t>यहूदा 1:20</w:t>
       </w:r>
-      <w:r/>
-    </w:p>
-    <w:p>
-      <w:r/>
+      <w:r>
+        <w:rPr>
+          <w:lang w:val="ne_NP" w:bidi="ne_NP"/>
+        </w:rPr>
+      </w:r>
+    </w:p>
+    <w:p>
+      <w:pPr/>
+      <w:r>
+        <w:rPr>
+          <w:lang w:val="ne_NP" w:bidi="ne_NP"/>
+        </w:rPr>
+      </w:r>
       <w:r>
         <w:rPr>
           <w:b/>
+          <w:lang w:val="ne_NP" w:bidi="ne_NP"/>
         </w:rPr>
         <w:t>प्रेमीहरूले कसरी आफूलाई निर्माण र प्रार्थना गरिरहेका थिए?</w:t>
       </w:r>
     </w:p>
     <w:p>
-      <w:r/>
-      <w:r>
+      <w:pPr/>
+      <w:r>
+        <w:rPr>
+          <w:lang w:val="ne_NP" w:bidi="ne_NP"/>
+        </w:rPr>
+      </w:r>
+      <w:r>
+        <w:rPr>
+          <w:lang w:val="ne_NP" w:bidi="ne_NP"/>
+        </w:rPr>
         <w:t>प्रियजनहरूले आफ्नो सबैभन्दा पवित्र विश्वासमा आफूलाई निर्माण गरिरहेका थिए, र पवित्र आत्मामा प्रार्थना गरिरहेका थिए।</w:t>
       </w:r>
-      <w:r/>
-      <w:r/>
-    </w:p>
-    <w:p>
-      <w:r/>
+      <w:r>
+        <w:rPr>
+          <w:lang w:val="ne_NP" w:bidi="ne_NP"/>
+        </w:rPr>
+      </w:r>
+      <w:r>
+        <w:rPr>
+          <w:lang w:val="ne_NP" w:bidi="ne_NP"/>
+        </w:rPr>
+      </w:r>
+    </w:p>
+    <w:p>
+      <w:pPr/>
+      <w:r>
+        <w:rPr>
+          <w:lang w:val="ne_NP" w:bidi="ne_NP"/>
+        </w:rPr>
+      </w:r>
     </w:p>
     <w:p>
       <w:pPr>
         <w:pStyle w:val="Heading2"/>
       </w:pPr>
       <w:r>
+        <w:rPr>
+          <w:lang w:val="ne_NP" w:bidi="ne_NP"/>
+        </w:rPr>
         <w:t>यहूदा 1:21</w:t>
       </w:r>
-      <w:r/>
-    </w:p>
-    <w:p>
-      <w:r/>
+      <w:r>
+        <w:rPr>
+          <w:lang w:val="ne_NP" w:bidi="ne_NP"/>
+        </w:rPr>
+      </w:r>
+    </w:p>
+    <w:p>
+      <w:pPr/>
+      <w:r>
+        <w:rPr>
+          <w:lang w:val="ne_NP" w:bidi="ne_NP"/>
+        </w:rPr>
+      </w:r>
       <w:r>
         <w:rPr>
           <w:b/>
+          <w:lang w:val="ne_NP" w:bidi="ne_NP"/>
         </w:rPr>
         <w:t>आफूलाई भित्र राख्न र खोज्ने प्रिय के थियो?</w:t>
       </w:r>
     </w:p>
     <w:p>
-      <w:r/>
-      <w:r>
+      <w:pPr/>
+      <w:r>
+        <w:rPr>
+          <w:lang w:val="ne_NP" w:bidi="ne_NP"/>
+        </w:rPr>
+      </w:r>
+      <w:r>
+        <w:rPr>
+          <w:lang w:val="ne_NP" w:bidi="ne_NP"/>
+        </w:rPr>
         <w:t>प्रियहरूले आफूलाई भित्र राख्नुपर्ने थियो र परमेश्वरको प्रेम र प्रभु येशू ख्रीष्टको कृपा खोज्नुपर्छ।</w:t>
       </w:r>
-      <w:r/>
-      <w:r/>
-    </w:p>
-    <w:p>
-      <w:r/>
+      <w:r>
+        <w:rPr>
+          <w:lang w:val="ne_NP" w:bidi="ne_NP"/>
+        </w:rPr>
+      </w:r>
+      <w:r>
+        <w:rPr>
+          <w:lang w:val="ne_NP" w:bidi="ne_NP"/>
+        </w:rPr>
+      </w:r>
+    </w:p>
+    <w:p>
+      <w:pPr/>
+      <w:r>
+        <w:rPr>
+          <w:lang w:val="ne_NP" w:bidi="ne_NP"/>
+        </w:rPr>
+      </w:r>
     </w:p>
     <w:p>
       <w:pPr>
         <w:pStyle w:val="Heading2"/>
       </w:pPr>
       <w:r>
+        <w:rPr>
+          <w:lang w:val="ne_NP" w:bidi="ne_NP"/>
+        </w:rPr>
         <w:t>यहूदा 1:22–23</w:t>
       </w:r>
-      <w:r/>
-    </w:p>
-    <w:p>
-      <w:r/>
+      <w:r>
+        <w:rPr>
+          <w:lang w:val="ne_NP" w:bidi="ne_NP"/>
+        </w:rPr>
+      </w:r>
+    </w:p>
+    <w:p>
+      <w:pPr/>
+      <w:r>
+        <w:rPr>
+          <w:lang w:val="ne_NP" w:bidi="ne_NP"/>
+        </w:rPr>
+      </w:r>
       <w:r>
         <w:rPr>
           <w:b/>
+          <w:lang w:val="ne_NP" w:bidi="ne_NP"/>
         </w:rPr>
         <w:t>कसलाई बचाउनु थियो प्रिय?</w:t>
       </w:r>
     </w:p>
     <w:p>
-      <w:r/>
-      <w:r>
+      <w:pPr/>
+      <w:r>
+        <w:rPr>
+          <w:lang w:val="ne_NP" w:bidi="ne_NP"/>
+        </w:rPr>
+      </w:r>
+      <w:r>
+        <w:rPr>
+          <w:lang w:val="ne_NP" w:bidi="ne_NP"/>
+        </w:rPr>
         <w:t>मायालुले मासुले देखेको लुगा लगाएर आगोमा परेकाहरूलाई बचाउनु पर्ने थियो।</w:t>
       </w:r>
-      <w:r/>
-      <w:r/>
-    </w:p>
-    <w:p>
-      <w:r/>
+      <w:r>
+        <w:rPr>
+          <w:lang w:val="ne_NP" w:bidi="ne_NP"/>
+        </w:rPr>
+      </w:r>
+      <w:r>
+        <w:rPr>
+          <w:lang w:val="ne_NP" w:bidi="ne_NP"/>
+        </w:rPr>
+      </w:r>
+    </w:p>
+    <w:p>
+      <w:pPr/>
+      <w:r>
+        <w:rPr>
+          <w:lang w:val="ne_NP" w:bidi="ne_NP"/>
+        </w:rPr>
+      </w:r>
     </w:p>
     <w:p>
       <w:pPr>
         <w:pStyle w:val="Heading2"/>
       </w:pPr>
       <w:r>
+        <w:rPr>
+          <w:lang w:val="ne_NP" w:bidi="ne_NP"/>
+        </w:rPr>
         <w:t>यहूदा 1:24–25</w:t>
       </w:r>
-      <w:r/>
-    </w:p>
-    <w:p>
-      <w:r/>
+      <w:r>
+        <w:rPr>
+          <w:lang w:val="ne_NP" w:bidi="ne_NP"/>
+        </w:rPr>
+      </w:r>
+    </w:p>
+    <w:p>
+      <w:pPr/>
+      <w:r>
+        <w:rPr>
+          <w:lang w:val="ne_NP" w:bidi="ne_NP"/>
+        </w:rPr>
+      </w:r>
       <w:r>
         <w:rPr>
           <w:b/>
+          <w:lang w:val="ne_NP" w:bidi="ne_NP"/>
         </w:rPr>
         <w:t>प्रभु येशू ख्रीष्टद्वारा तिनीहरूका मुक्तिदाता परमेश्‍वरले के गर्न सक्नुहुन्थ्यो?</w:t>
       </w:r>
     </w:p>
     <w:p>
-      <w:r/>
-      <w:r>
+      <w:pPr/>
+      <w:r>
+        <w:rPr>
+          <w:lang w:val="ne_NP" w:bidi="ne_NP"/>
+        </w:rPr>
+      </w:r>
+      <w:r>
+        <w:rPr>
+          <w:lang w:val="ne_NP" w:bidi="ne_NP"/>
+        </w:rPr>
         <w:t>परमेश्‍वरले तिनीहरूलाई ठेस लाग्नबाट जोगाउन र उहाँको महिमाको उपस्थितिको सामु निर्दोष राख्न सक्षम हुनुहुन्थ्यो।</w:t>
       </w:r>
-      <w:r/>
-      <w:r/>
-    </w:p>
-    <w:p>
-      <w:r/>
+      <w:r>
+        <w:rPr>
+          <w:lang w:val="ne_NP" w:bidi="ne_NP"/>
+        </w:rPr>
+      </w:r>
+      <w:r>
+        <w:rPr>
+          <w:lang w:val="ne_NP" w:bidi="ne_NP"/>
+        </w:rPr>
+      </w:r>
+    </w:p>
+    <w:p>
+      <w:pPr/>
+      <w:r>
+        <w:rPr>
+          <w:lang w:val="ne_NP" w:bidi="ne_NP"/>
+        </w:rPr>
+      </w:r>
     </w:p>
     <w:p>
       <w:pPr>
         <w:pStyle w:val="Heading2"/>
       </w:pPr>
       <w:r>
+        <w:rPr>
+          <w:lang w:val="ne_NP" w:bidi="ne_NP"/>
+        </w:rPr>
         <w:t>यहूदा 1:25</w:t>
       </w:r>
-      <w:r/>
-    </w:p>
-    <w:p>
-      <w:r/>
+      <w:r>
+        <w:rPr>
+          <w:lang w:val="ne_NP" w:bidi="ne_NP"/>
+        </w:rPr>
+      </w:r>
+    </w:p>
+    <w:p>
+      <w:pPr/>
+      <w:r>
+        <w:rPr>
+          <w:lang w:val="ne_NP" w:bidi="ne_NP"/>
+        </w:rPr>
+      </w:r>
       <w:r>
         <w:rPr>
           <w:b/>
+          <w:lang w:val="ne_NP" w:bidi="ne_NP"/>
         </w:rPr>
         <w:t>हाम्रा प्रभु येशू ख्रीष्ट मार्फत हाम्रा मुक्तिदाता एकमात्र परमेश्वरलाई के-के कुराहरू दिनुपर्छ?</w:t>
       </w:r>
     </w:p>
     <w:p>
-      <w:r/>
-      <w:r>
+      <w:pPr/>
+      <w:r>
+        <w:rPr>
+          <w:lang w:val="ne_NP" w:bidi="ne_NP"/>
+        </w:rPr>
+      </w:r>
+      <w:r>
+        <w:rPr>
+          <w:lang w:val="ne_NP" w:bidi="ne_NP"/>
+        </w:rPr>
         <w:t>हाम्रा प्रभु येशू ख्रीष्टद्वारा हाम्रा मुक्तिदाता एकमात्र परमेश्वरलाई महिमा, महिमा, शक्ति र अधिकार होस्।</w:t>
       </w:r>
-      <w:r/>
-      <w:r/>
-    </w:p>
-    <w:p>
-      <w:r/>
+      <w:r>
+        <w:rPr>
+          <w:lang w:val="ne_NP" w:bidi="ne_NP"/>
+        </w:rPr>
+      </w:r>
+      <w:r>
+        <w:rPr>
+          <w:lang w:val="ne_NP" w:bidi="ne_NP"/>
+        </w:rPr>
+      </w:r>
+    </w:p>
+    <w:p>
+      <w:pPr/>
+      <w:r>
+        <w:rPr>
+          <w:lang w:val="ne_NP" w:bidi="ne_NP"/>
+        </w:rPr>
+      </w:r>
     </w:p>
     <w:p>
       <w:pPr>
         <w:pStyle w:val="Heading2"/>
       </w:pPr>
       <w:r>
+        <w:rPr>
+          <w:lang w:val="ne_NP" w:bidi="ne_NP"/>
+        </w:rPr>
         <w:t>यहूदा 1:25 (#2)</w:t>
       </w:r>
-      <w:r/>
-    </w:p>
-    <w:p>
-      <w:r/>
+      <w:r>
+        <w:rPr>
+          <w:lang w:val="ne_NP" w:bidi="ne_NP"/>
+        </w:rPr>
+      </w:r>
+    </w:p>
+    <w:p>
+      <w:pPr/>
+      <w:r>
+        <w:rPr>
+          <w:lang w:val="ne_NP" w:bidi="ne_NP"/>
+        </w:rPr>
+      </w:r>
       <w:r>
         <w:rPr>
           <w:b/>
+          <w:lang w:val="ne_NP" w:bidi="ne_NP"/>
         </w:rPr>
         <w:t>परमेश्वरको महिमा कहिले भयो ?</w:t>
       </w:r>
     </w:p>
     <w:p>
-      <w:r/>
-      <w:r>
+      <w:pPr/>
+      <w:r>
+        <w:rPr>
+          <w:lang w:val="ne_NP" w:bidi="ne_NP"/>
+        </w:rPr>
+      </w:r>
+      <w:r>
+        <w:rPr>
+          <w:lang w:val="ne_NP" w:bidi="ne_NP"/>
+        </w:rPr>
         <w:t>परमेश्‍वरको महिमा पहिलेदेखि, अहिले र सदासर्वदा थियो।</w:t>
       </w:r>
-      <w:r/>
-      <w:r/>
+      <w:r>
+        <w:rPr>
+          <w:lang w:val="ne_NP" w:bidi="ne_NP"/>
+        </w:rPr>
+      </w:r>
+      <w:r>
+        <w:rPr>
+          <w:lang w:val="ne_NP" w:bidi="ne_NP"/>
+        </w:rPr>
+      </w:r>
     </w:p>
     <w:sectPr>
       <w:footnotePr>
@@ -2749,7 +3797,7 @@
     <w:rPrDefault>
       <w:rPr>
         <w:rFonts w:ascii="Times New Roman" w:eastAsia="Times New Roman" w:hAnsi="Times New Roman" w:cs="Times New Roman"/>
-        <w:lang w:val="en-US" w:eastAsia="en-US" w:bidi="ar-SA"/>
+        <w:lang w:val="ne_NP" w:eastAsia="en-US" w:bidi="ar-SA"/>
       </w:rPr>
     </w:rPrDefault>
     <w:pPrDefault/>

--- a/nep/docx/65.content.docx
+++ b/nep/docx/65.content.docx
@@ -28,22 +28,6 @@
       </w:r>
     </w:p>
     <w:p>
-      <w:pPr>
-        <w:pStyle w:val="Heading2"/>
-      </w:pPr>
-      <w:r>
-        <w:rPr>
-          <w:lang w:val="ne_NP" w:bidi="ne_NP"/>
-        </w:rPr>
-        <w:t>License Information</w:t>
-      </w:r>
-      <w:r>
-        <w:rPr>
-          <w:lang w:val="ne_NP" w:bidi="ne_NP"/>
-        </w:rPr>
-      </w:r>
-    </w:p>
-    <w:p>
       <w:pPr/>
       <w:r>
         <w:rPr>
@@ -55,91 +39,37 @@
           <w:b/>
           <w:lang w:val="ne_NP" w:bidi="ne_NP"/>
         </w:rPr>
-        <w:t>Translation Questions (unfoldingWord)</w:t>
-      </w:r>
-      <w:r>
-        <w:rPr>
-          <w:lang w:val="ne_NP" w:bidi="ne_NP"/>
-        </w:rPr>
-        <w:t xml:space="preserve"> (Nepali) is based on</w:t>
-      </w:r>
-      <w:r>
-        <w:rPr>
-          <w:lang w:val="ne_NP" w:bidi="ne_NP"/>
-        </w:rPr>
-        <w:t xml:space="preserve">: </w:t>
-      </w:r>
-      <w:r>
-        <w:rPr>
-          <w:lang w:val="ne_NP" w:bidi="ne_NP"/>
-        </w:rPr>
         <w:t>unfoldingWord® Translation Questions</w:t>
       </w:r>
       <w:r>
         <w:rPr>
           <w:lang w:val="ne_NP" w:bidi="ne_NP"/>
         </w:rPr>
-        <w:t xml:space="preserve">, </w:t>
-      </w:r>
-      <w:hyperlink r:id="rId13">
-        <w:r>
-          <w:rPr>
-            <w:lang w:val="ne_NP" w:bidi="ne_NP"/>
-          </w:rPr>
-          <w:rPr>
-            <w:color w:val="0000EE"/>
-            <w:u w:val="single"/>
-          </w:rPr>
-          <w:t>unfoldingWord</w:t>
-        </w:r>
-      </w:hyperlink>
-      <w:r>
-        <w:rPr>
-          <w:lang w:val="ne_NP" w:bidi="ne_NP"/>
-        </w:rPr>
-        <w:t xml:space="preserve">, 2022, which is licensed under a </w:t>
-      </w:r>
-      <w:hyperlink r:id="rId14">
-        <w:r>
-          <w:rPr>
-            <w:lang w:val="ne_NP" w:bidi="ne_NP"/>
-          </w:rPr>
-          <w:rPr>
-            <w:color w:val="0000EE"/>
-            <w:u w:val="single"/>
-          </w:rPr>
-          <w:t>CC BY-SA 4.0 license</w:t>
-        </w:r>
-      </w:hyperlink>
-      <w:r>
-        <w:rPr>
-          <w:lang w:val="ne_NP" w:bidi="ne_NP"/>
-        </w:rPr>
-        <w:t>.</w:t>
-      </w:r>
-      <w:r>
-        <w:rPr>
-          <w:lang w:val="ne_NP" w:bidi="ne_NP"/>
-        </w:rPr>
-      </w:r>
-    </w:p>
-    <w:p>
-      <w:pPr/>
-      <w:r>
-        <w:rPr>
-          <w:lang w:val="ne_NP" w:bidi="ne_NP"/>
-        </w:rPr>
-      </w:r>
-      <w:r>
-        <w:rPr>
-          <w:lang w:val="ne_NP" w:bidi="ne_NP"/>
-        </w:rPr>
-        <w:t>This PDF version is provided under the same license.</w:t>
-      </w:r>
-      <w:r>
-        <w:rPr>
-          <w:lang w:val="ne_NP" w:bidi="ne_NP"/>
-        </w:rPr>
+        <w:t xml:space="preserve"> © 2022 unfoldingWord. Released under CC BY-SA 4.0 license. </w:t>
+      </w:r>
+      <w:r>
+        <w:rPr>
+          <w:lang w:val="ne_NP" w:bidi="ne_NP"/>
+        </w:rPr>
+        <w:t>unfoldingWord® Translation Questions</w:t>
+      </w:r>
+      <w:r>
+        <w:rPr>
+          <w:lang w:val="ne_NP" w:bidi="ne_NP"/>
+        </w:rPr>
+        <w:t xml:space="preserve"> has been adapted in the following languages: Tok Pisin, Arabic (عربي), French (Français), Hindi (हिंदी), Indonesian (Bahasa Indonesia), Portuguese (Português), Russian (Русский), Spanish (Español), Swahili (Kiswahili), and Simplified Chinese (简体中文) from </w:t>
+      </w:r>
+      <w:r>
+        <w:rPr>
+          <w:lang w:val="ne_NP" w:bidi="ne_NP"/>
+        </w:rPr>
+        <w:t>unfoldingWord® Translation Questions</w:t>
+      </w:r>
+      <w:r>
+        <w:rPr>
+          <w:lang w:val="ne_NP" w:bidi="ne_NP"/>
+        </w:rPr>
+        <w:t xml:space="preserve"> © 2022 unfoldingWord. Released under CC BY-SA 4.0 license by Mission Mutual</w:t>
       </w:r>
       <w:r>
         <w:rPr>
